--- a/06_Submission/Royal Society Open Science/First Revision/Media_Summary.docx
+++ b/06_Submission/Royal Society Open Science/First Revision/Media_Summary.docx
@@ -10,7 +10,149 @@
         <w:t>Media Summary</w:t>
       </w:r>
     </w:p>
-    <w:p/>
+    <w:p>
+      <w:pPr>
+        <w:rPr>
+          <w:color w:val="FF0000"/>
+        </w:rPr>
+      </w:pPr>
+      <w:r>
+        <w:rPr>
+          <w:color w:val="FF0000"/>
+        </w:rPr>
+        <w:t>Burying beetles breed on carcasses.</w:t>
+      </w:r>
+    </w:p>
+    <w:p>
+      <w:pPr>
+        <w:rPr>
+          <w:color w:val="FF0000"/>
+        </w:rPr>
+      </w:pPr>
+      <w:r>
+        <w:rPr>
+          <w:color w:val="FF0000"/>
+        </w:rPr>
+        <w:t xml:space="preserve">We conducted experiments using a wide size range of lab and wild carcasses from different </w:t>
+      </w:r>
+      <w:r>
+        <w:rPr>
+          <w:color w:val="FF0000"/>
+        </w:rPr>
+        <w:t>taxa (mammals, birds, and reptiles)</w:t>
+      </w:r>
+      <w:r>
+        <w:rPr>
+          <w:color w:val="FF0000"/>
+        </w:rPr>
+        <w:t>.</w:t>
+      </w:r>
+    </w:p>
+    <w:p>
+      <w:pPr>
+        <w:rPr>
+          <w:color w:val="FF0000"/>
+        </w:rPr>
+      </w:pPr>
+      <w:r>
+        <w:rPr>
+          <w:color w:val="FF0000"/>
+        </w:rPr>
+        <w:t>The breeding performance such as the number of eggs and larvae as well as the larval mass showed a hump-shaped relationship with carcass sizes</w:t>
+      </w:r>
+    </w:p>
+    <w:p>
+      <w:pPr>
+        <w:rPr>
+          <w:color w:val="FF0000"/>
+        </w:rPr>
+      </w:pPr>
+      <w:r>
+        <w:rPr>
+          <w:color w:val="FF0000"/>
+        </w:rPr>
+        <w:t>The</w:t>
+      </w:r>
+      <w:r>
+        <w:rPr>
+          <w:color w:val="FF0000"/>
+        </w:rPr>
+        <w:t xml:space="preserve"> breeding performance and larval growth</w:t>
+      </w:r>
+      <w:r>
+        <w:rPr>
+          <w:color w:val="FF0000"/>
+        </w:rPr>
+        <w:t xml:space="preserve"> were similar</w:t>
+      </w:r>
+      <w:r>
+        <w:rPr>
+          <w:color w:val="FF0000"/>
+        </w:rPr>
+        <w:t xml:space="preserve"> between lab and wild carcasses and </w:t>
+      </w:r>
+      <w:r>
+        <w:rPr>
+          <w:color w:val="FF0000"/>
+        </w:rPr>
+        <w:t xml:space="preserve">among </w:t>
+      </w:r>
+      <w:r>
+        <w:rPr>
+          <w:color w:val="FF0000"/>
+        </w:rPr>
+        <w:t>carcass tax</w:t>
+      </w:r>
+      <w:r>
+        <w:rPr>
+          <w:color w:val="FF0000"/>
+        </w:rPr>
+        <w:t>a</w:t>
+      </w:r>
+      <w:r>
+        <w:rPr>
+          <w:color w:val="FF0000"/>
+        </w:rPr>
+        <w:t>, despite variation in tissue nutritional composition</w:t>
+      </w:r>
+    </w:p>
+    <w:p>
+      <w:pPr>
+        <w:rPr>
+          <w:color w:val="FF0000"/>
+        </w:rPr>
+      </w:pPr>
+      <w:r>
+        <w:rPr>
+          <w:color w:val="FF0000"/>
+        </w:rPr>
+        <w:t xml:space="preserve">Overall, our study suggests that </w:t>
+      </w:r>
+      <w:r>
+        <w:rPr>
+          <w:color w:val="FF0000"/>
+        </w:rPr>
+        <w:t>the medium-sized carcasses</w:t>
+      </w:r>
+      <w:r>
+        <w:rPr>
+          <w:color w:val="FF0000"/>
+        </w:rPr>
+        <w:t>, regardless of carcass source or taxon,</w:t>
+      </w:r>
+      <w:r>
+        <w:rPr>
+          <w:color w:val="FF0000"/>
+        </w:rPr>
+        <w:t xml:space="preserve"> are optimal for breeding</w:t>
+      </w:r>
+      <w:r>
+        <w:rPr>
+          <w:color w:val="FF0000"/>
+        </w:rPr>
+        <w:t xml:space="preserve"> in burying beetles. </w:t>
+      </w:r>
+    </w:p>
     <w:sectPr>
       <w:pgSz w:w="11906" w:h="16838"/>
       <w:pgMar w:top="1440" w:right="1440" w:bottom="1440" w:left="1440" w:header="720" w:footer="720" w:gutter="0"/>

--- a/06_Submission/Royal Society Open Science/First Revision/Media_Summary.docx
+++ b/06_Submission/Royal Society Open Science/First Revision/Media_Summary.docx
@@ -12,145 +12,142 @@
     </w:p>
     <w:p>
       <w:pPr>
-        <w:rPr>
-          <w:color w:val="FF0000"/>
-        </w:rPr>
+        <w:jc w:val="both"/>
       </w:pPr>
       <w:r>
-        <w:rPr>
-          <w:color w:val="FF0000"/>
-        </w:rPr>
-        <w:t>Burying beetles breed on carcasses.</w:t>
-      </w:r>
-    </w:p>
-    <w:p>
-      <w:pPr>
-        <w:rPr>
-          <w:color w:val="FF0000"/>
-        </w:rPr>
-      </w:pPr>
-      <w:r>
-        <w:rPr>
-          <w:color w:val="FF0000"/>
-        </w:rPr>
-        <w:t xml:space="preserve">We conducted experiments using a wide size range of lab and wild carcasses from different </w:t>
-      </w:r>
-      <w:r>
-        <w:rPr>
-          <w:color w:val="FF0000"/>
-        </w:rPr>
-        <w:t>taxa (mammals, birds, and reptiles)</w:t>
-      </w:r>
-      <w:r>
-        <w:rPr>
-          <w:color w:val="FF0000"/>
-        </w:rPr>
+        <w:t xml:space="preserve">Burying beetles </w:t>
+      </w:r>
+      <w:r>
+        <w:t>use</w:t>
+      </w:r>
+      <w:r>
+        <w:t xml:space="preserve"> c</w:t>
+      </w:r>
+      <w:r>
+        <w:t>arcasses</w:t>
+      </w:r>
+      <w:r>
+        <w:t xml:space="preserve"> for breeding</w:t>
+      </w:r>
+      <w:r>
+        <w:t xml:space="preserve">. To better </w:t>
+      </w:r>
+      <w:r>
+        <w:t xml:space="preserve">understand how carcass attributes affect </w:t>
+      </w:r>
+      <w:r>
+        <w:t>beetles’</w:t>
+      </w:r>
+      <w:r>
+        <w:t xml:space="preserve"> reproduction, w</w:t>
+      </w:r>
+      <w:r>
+        <w:t xml:space="preserve">e conducted </w:t>
+      </w:r>
+      <w:r>
+        <w:t xml:space="preserve">breeding </w:t>
+      </w:r>
+      <w:r>
+        <w:t>experiments using a wide size range of lab and wild carcasses from different taxa (mammal, bird, and reptile)</w:t>
+      </w:r>
+      <w:r>
         <w:t>.</w:t>
       </w:r>
-    </w:p>
-    <w:p>
-      <w:pPr>
-        <w:rPr>
-          <w:color w:val="FF0000"/>
-        </w:rPr>
-      </w:pPr>
-      <w:r>
-        <w:rPr>
-          <w:color w:val="FF0000"/>
-        </w:rPr>
-        <w:t>The breeding performance such as the number of eggs and larvae as well as the larval mass showed a hump-shaped relationship with carcass sizes</w:t>
-      </w:r>
-    </w:p>
-    <w:p>
-      <w:pPr>
-        <w:rPr>
-          <w:color w:val="FF0000"/>
-        </w:rPr>
-      </w:pPr>
-      <w:r>
-        <w:rPr>
-          <w:color w:val="FF0000"/>
-        </w:rPr>
-        <w:t>The</w:t>
-      </w:r>
-      <w:r>
-        <w:rPr>
-          <w:color w:val="FF0000"/>
-        </w:rPr>
-        <w:t xml:space="preserve"> breeding performance and larval growth</w:t>
-      </w:r>
-      <w:r>
-        <w:rPr>
-          <w:color w:val="FF0000"/>
-        </w:rPr>
+      <w:r>
+        <w:t xml:space="preserve"> B</w:t>
+      </w:r>
+      <w:r>
+        <w:t xml:space="preserve">reeding </w:t>
+      </w:r>
+      <w:r>
+        <w:t>outcomes</w:t>
+      </w:r>
+      <w:r>
+        <w:t>,</w:t>
+      </w:r>
+      <w:r>
+        <w:t xml:space="preserve"> such as the number of eggs and larvae as well as </w:t>
+      </w:r>
+      <w:r>
+        <w:t xml:space="preserve">total </w:t>
+      </w:r>
+      <w:r>
+        <w:t>larval mass</w:t>
+      </w:r>
+      <w:r>
+        <w:t>,</w:t>
+      </w:r>
+      <w:r>
+        <w:t xml:space="preserve"> </w:t>
+      </w:r>
+      <w:r>
+        <w:t xml:space="preserve">all </w:t>
+      </w:r>
+      <w:r>
+        <w:t>showed a hump-shaped relationship with carcass size</w:t>
+      </w:r>
+      <w:r>
+        <w:t>.</w:t>
+      </w:r>
+      <w:r>
+        <w:t xml:space="preserve"> </w:t>
+      </w:r>
+      <w:r>
+        <w:t xml:space="preserve">Moreover, </w:t>
+      </w:r>
+      <w:r>
+        <w:t xml:space="preserve">breeding </w:t>
+      </w:r>
+      <w:r>
+        <w:t>outcomes</w:t>
+      </w:r>
+      <w:r>
+        <w:t xml:space="preserve"> and larval growth</w:t>
+      </w:r>
+      <w:r>
         <w:t xml:space="preserve"> were similar</w:t>
       </w:r>
       <w:r>
-        <w:rPr>
-          <w:color w:val="FF0000"/>
-        </w:rPr>
         <w:t xml:space="preserve"> between lab and wild carcasses and </w:t>
       </w:r>
       <w:r>
-        <w:rPr>
-          <w:color w:val="FF0000"/>
-        </w:rPr>
         <w:t xml:space="preserve">among </w:t>
       </w:r>
       <w:r>
-        <w:rPr>
-          <w:color w:val="FF0000"/>
-        </w:rPr>
-        <w:t>carcass tax</w:t>
-      </w:r>
-      <w:r>
-        <w:rPr>
-          <w:color w:val="FF0000"/>
-        </w:rPr>
+        <w:t xml:space="preserve">carcass </w:t>
+      </w:r>
+      <w:r>
+        <w:t>tax</w:t>
+      </w:r>
+      <w:r>
         <w:t>a</w:t>
       </w:r>
       <w:r>
-        <w:rPr>
-          <w:color w:val="FF0000"/>
-        </w:rPr>
-        <w:t>, despite variation in tissue nutritional composition</w:t>
-      </w:r>
-    </w:p>
-    <w:p>
-      <w:pPr>
-        <w:rPr>
-          <w:color w:val="FF0000"/>
-        </w:rPr>
-      </w:pPr>
-      <w:r>
-        <w:rPr>
-          <w:color w:val="FF0000"/>
-        </w:rPr>
+        <w:t xml:space="preserve">. </w:t>
+      </w:r>
+      <w:r>
         <w:t xml:space="preserve">Overall, our study suggests that </w:t>
       </w:r>
       <w:r>
-        <w:rPr>
-          <w:color w:val="FF0000"/>
-        </w:rPr>
-        <w:t>the medium-sized carcasses</w:t>
-      </w:r>
-      <w:r>
-        <w:rPr>
-          <w:color w:val="FF0000"/>
-        </w:rPr>
+        <w:t>medium-sized carcasses</w:t>
+      </w:r>
+      <w:r>
         <w:t>, regardless of carcass source or taxon,</w:t>
       </w:r>
       <w:r>
-        <w:rPr>
-          <w:color w:val="FF0000"/>
-        </w:rPr>
-        <w:t xml:space="preserve"> are optimal for breeding</w:t>
-      </w:r>
-      <w:r>
-        <w:rPr>
-          <w:color w:val="FF0000"/>
-        </w:rPr>
-        <w:t xml:space="preserve"> in burying beetles. </w:t>
+        <w:t xml:space="preserve"> are optimal for</w:t>
+      </w:r>
+      <w:r>
+        <w:t xml:space="preserve"> the</w:t>
+      </w:r>
+      <w:r>
+        <w:t xml:space="preserve"> breeding</w:t>
+      </w:r>
+      <w:r>
+        <w:t xml:space="preserve"> performance of </w:t>
+      </w:r>
+      <w:r>
+        <w:t>burying beetles.</w:t>
       </w:r>
     </w:p>
     <w:sectPr>
